--- a/docs/Notes_on_Convex_Optimization_Boyd.docx
+++ b/docs/Notes_on_Convex_Optimization_Boyd.docx
@@ -61,6 +61,180 @@
           <w:rFonts w:eastAsiaTheme="minorEastAsia"/>
         </w:rPr>
         <w:t xml:space="preserve"> – the set of symmetric </w:t>
+      </w:r>
+      <m:oMath>
+        <m:r>
+          <w:rPr>
+            <w:rFonts w:ascii="Cambria Math" w:eastAsiaTheme="minorEastAsia" w:hAnsi="Cambria Math"/>
+          </w:rPr>
+          <m:t>n</m:t>
+        </m:r>
+        <m:r>
+          <w:rPr>
+            <w:rFonts w:ascii="Cambria Math" w:eastAsiaTheme="minorEastAsia" w:hAnsi="Cambria Math"/>
+          </w:rPr>
+          <m:t>×</m:t>
+        </m:r>
+        <m:r>
+          <w:rPr>
+            <w:rFonts w:ascii="Cambria Math" w:eastAsiaTheme="minorEastAsia" w:hAnsi="Cambria Math"/>
+          </w:rPr>
+          <m:t>n</m:t>
+        </m:r>
+      </m:oMath>
+      <w:r>
+        <w:rPr>
+          <w:rFonts w:eastAsiaTheme="minorEastAsia"/>
+        </w:rPr>
+        <w:t xml:space="preserve"> matrices</w:t>
+      </w:r>
+    </w:p>
+    <w:p>
+      <w:pPr>
+        <w:rPr>
+          <w:rFonts w:eastAsiaTheme="minorEastAsia"/>
+        </w:rPr>
+      </w:pPr>
+      <m:oMath>
+        <m:sSubSup>
+          <m:sSubSupPr>
+            <m:ctrlPr>
+              <w:rPr>
+                <w:rFonts w:ascii="Cambria Math" w:hAnsi="Cambria Math"/>
+                <w:i/>
+              </w:rPr>
+            </m:ctrlPr>
+          </m:sSubSupPr>
+          <m:e>
+            <m:r>
+              <m:rPr>
+                <m:scr m:val="double-struck"/>
+              </m:rPr>
+              <w:rPr>
+                <w:rFonts w:ascii="Cambria Math" w:hAnsi="Cambria Math"/>
+              </w:rPr>
+              <m:t>S</m:t>
+            </m:r>
+          </m:e>
+          <m:sub>
+            <m:r>
+              <w:rPr>
+                <w:rFonts w:ascii="Cambria Math" w:hAnsi="Cambria Math"/>
+              </w:rPr>
+              <m:t>+</m:t>
+            </m:r>
+          </m:sub>
+          <m:sup>
+            <m:r>
+              <w:rPr>
+                <w:rFonts w:ascii="Cambria Math" w:hAnsi="Cambria Math"/>
+              </w:rPr>
+              <m:t>n</m:t>
+            </m:r>
+          </m:sup>
+        </m:sSubSup>
+      </m:oMath>
+      <w:r>
+        <w:rPr>
+          <w:rFonts w:eastAsiaTheme="minorEastAsia"/>
+        </w:rPr>
+        <w:t xml:space="preserve"> – the set of symmetric positive semidefinite </w:t>
+      </w:r>
+      <m:oMath>
+        <m:r>
+          <w:rPr>
+            <w:rFonts w:ascii="Cambria Math" w:eastAsiaTheme="minorEastAsia" w:hAnsi="Cambria Math"/>
+          </w:rPr>
+          <m:t>n</m:t>
+        </m:r>
+        <m:r>
+          <w:rPr>
+            <w:rFonts w:ascii="Cambria Math" w:eastAsiaTheme="minorEastAsia" w:hAnsi="Cambria Math"/>
+          </w:rPr>
+          <m:t>×</m:t>
+        </m:r>
+        <m:r>
+          <w:rPr>
+            <w:rFonts w:ascii="Cambria Math" w:eastAsiaTheme="minorEastAsia" w:hAnsi="Cambria Math"/>
+          </w:rPr>
+          <m:t>n</m:t>
+        </m:r>
+      </m:oMath>
+      <w:r>
+        <w:rPr>
+          <w:rFonts w:eastAsiaTheme="minorEastAsia"/>
+        </w:rPr>
+        <w:t xml:space="preserve"> matrices</w:t>
+      </w:r>
+    </w:p>
+    <w:p>
+      <w:pPr>
+        <w:rPr>
+          <w:rFonts w:eastAsiaTheme="minorEastAsia"/>
+        </w:rPr>
+      </w:pPr>
+      <m:oMath>
+        <m:sSubSup>
+          <m:sSubSupPr>
+            <m:ctrlPr>
+              <w:rPr>
+                <w:rFonts w:ascii="Cambria Math" w:hAnsi="Cambria Math"/>
+                <w:i/>
+              </w:rPr>
+            </m:ctrlPr>
+          </m:sSubSupPr>
+          <m:e>
+            <m:r>
+              <m:rPr>
+                <m:scr m:val="double-struck"/>
+              </m:rPr>
+              <w:rPr>
+                <w:rFonts w:ascii="Cambria Math" w:hAnsi="Cambria Math"/>
+              </w:rPr>
+              <m:t>S</m:t>
+            </m:r>
+          </m:e>
+          <m:sub>
+            <m:r>
+              <w:rPr>
+                <w:rFonts w:ascii="Cambria Math" w:hAnsi="Cambria Math"/>
+              </w:rPr>
+              <m:t>+</m:t>
+            </m:r>
+            <m:r>
+              <w:rPr>
+                <w:rFonts w:ascii="Cambria Math" w:hAnsi="Cambria Math"/>
+              </w:rPr>
+              <m:t>+</m:t>
+            </m:r>
+          </m:sub>
+          <m:sup>
+            <m:r>
+              <w:rPr>
+                <w:rFonts w:ascii="Cambria Math" w:hAnsi="Cambria Math"/>
+              </w:rPr>
+              <m:t>n</m:t>
+            </m:r>
+          </m:sup>
+        </m:sSubSup>
+      </m:oMath>
+      <w:r>
+        <w:rPr>
+          <w:rFonts w:eastAsiaTheme="minorEastAsia"/>
+        </w:rPr>
+        <w:t xml:space="preserve"> – the set of </w:t>
+      </w:r>
+      <w:r>
+        <w:rPr>
+          <w:rFonts w:eastAsiaTheme="minorEastAsia"/>
+        </w:rPr>
+        <w:t xml:space="preserve">symmetric </w:t>
+      </w:r>
+      <w:r>
+        <w:rPr>
+          <w:rFonts w:eastAsiaTheme="minorEastAsia"/>
+        </w:rPr>
+        <w:t xml:space="preserve">positive definite </w:t>
       </w:r>
       <m:oMath>
         <m:r>

--- a/docs/Notes_on_Convex_Optimization_Boyd.docx
+++ b/docs/Notes_on_Convex_Optimization_Boyd.docx
@@ -271,6 +271,759 @@
         <w:t>The Positive Semi-Definite Cone</w:t>
       </w:r>
     </w:p>
+    <w:p>
+      <w:pPr>
+        <w:rPr>
+          <w:rFonts w:eastAsiaTheme="minorEastAsia"/>
+        </w:rPr>
+      </w:pPr>
+      <w:r>
+        <w:t xml:space="preserve">We use the notation </w:t>
+      </w:r>
+      <m:oMath>
+        <m:sSup>
+          <m:sSupPr>
+            <m:ctrlPr>
+              <w:rPr>
+                <w:rFonts w:ascii="Cambria Math" w:hAnsi="Cambria Math"/>
+                <w:i/>
+              </w:rPr>
+            </m:ctrlPr>
+          </m:sSupPr>
+          <m:e>
+            <m:r>
+              <m:rPr>
+                <m:scr m:val="double-struck"/>
+              </m:rPr>
+              <w:rPr>
+                <w:rFonts w:ascii="Cambria Math" w:hAnsi="Cambria Math"/>
+              </w:rPr>
+              <m:t>S</m:t>
+            </m:r>
+          </m:e>
+          <m:sup>
+            <m:r>
+              <w:rPr>
+                <w:rFonts w:ascii="Cambria Math" w:hAnsi="Cambria Math"/>
+              </w:rPr>
+              <m:t>n</m:t>
+            </m:r>
+          </m:sup>
+        </m:sSup>
+      </m:oMath>
+      <w:r>
+        <w:rPr>
+          <w:rFonts w:eastAsiaTheme="minorEastAsia"/>
+        </w:rPr>
+        <w:t xml:space="preserve"> </w:t>
+      </w:r>
+      <w:r>
+        <w:rPr>
+          <w:rFonts w:eastAsiaTheme="minorEastAsia"/>
+        </w:rPr>
+        <w:t>to denote</w:t>
+      </w:r>
+      <w:r>
+        <w:rPr>
+          <w:rFonts w:eastAsiaTheme="minorEastAsia"/>
+        </w:rPr>
+        <w:t xml:space="preserve"> the set of symmetric </w:t>
+      </w:r>
+      <m:oMath>
+        <m:r>
+          <w:rPr>
+            <w:rFonts w:ascii="Cambria Math" w:eastAsiaTheme="minorEastAsia" w:hAnsi="Cambria Math"/>
+          </w:rPr>
+          <m:t>n</m:t>
+        </m:r>
+        <m:r>
+          <w:rPr>
+            <w:rFonts w:ascii="Cambria Math" w:eastAsiaTheme="minorEastAsia" w:hAnsi="Cambria Math"/>
+          </w:rPr>
+          <m:t>×</m:t>
+        </m:r>
+        <m:r>
+          <w:rPr>
+            <w:rFonts w:ascii="Cambria Math" w:eastAsiaTheme="minorEastAsia" w:hAnsi="Cambria Math"/>
+          </w:rPr>
+          <m:t>n</m:t>
+        </m:r>
+      </m:oMath>
+      <w:r>
+        <w:rPr>
+          <w:rFonts w:eastAsiaTheme="minorEastAsia"/>
+        </w:rPr>
+        <w:t xml:space="preserve"> matrices</w:t>
+      </w:r>
+      <w:r>
+        <w:rPr>
+          <w:rFonts w:eastAsiaTheme="minorEastAsia"/>
+        </w:rPr>
+        <w:t>,</w:t>
+      </w:r>
+    </w:p>
+    <w:p>
+      <w:pPr>
+        <w:rPr>
+          <w:rFonts w:eastAsiaTheme="minorEastAsia"/>
+        </w:rPr>
+      </w:pPr>
+    </w:p>
+    <w:p>
+      <m:oMath>
+        <m:sSup>
+          <m:sSupPr>
+            <m:ctrlPr>
+              <w:rPr>
+                <w:rFonts w:ascii="Cambria Math" w:hAnsi="Cambria Math"/>
+                <w:i/>
+              </w:rPr>
+            </m:ctrlPr>
+          </m:sSupPr>
+          <m:e>
+            <m:r>
+              <m:rPr>
+                <m:scr m:val="double-struck"/>
+              </m:rPr>
+              <w:rPr>
+                <w:rFonts w:ascii="Cambria Math" w:hAnsi="Cambria Math"/>
+              </w:rPr>
+              <m:t>S</m:t>
+            </m:r>
+          </m:e>
+          <m:sup>
+            <m:r>
+              <w:rPr>
+                <w:rFonts w:ascii="Cambria Math" w:hAnsi="Cambria Math"/>
+              </w:rPr>
+              <m:t>n</m:t>
+            </m:r>
+          </m:sup>
+        </m:sSup>
+        <m:r>
+          <w:rPr>
+            <w:rFonts w:ascii="Cambria Math" w:hAnsi="Cambria Math"/>
+          </w:rPr>
+          <m:t>=</m:t>
+        </m:r>
+        <m:d>
+          <m:dPr>
+            <m:begChr m:val="{"/>
+            <m:endChr m:val="}"/>
+            <m:ctrlPr>
+              <w:rPr>
+                <w:rFonts w:ascii="Cambria Math" w:hAnsi="Cambria Math"/>
+                <w:i/>
+              </w:rPr>
+            </m:ctrlPr>
+          </m:dPr>
+          <m:e>
+            <m:r>
+              <w:rPr>
+                <w:rFonts w:ascii="Cambria Math" w:hAnsi="Cambria Math"/>
+              </w:rPr>
+              <m:t>X∈</m:t>
+            </m:r>
+            <m:sSup>
+              <m:sSupPr>
+                <m:ctrlPr>
+                  <w:rPr>
+                    <w:rFonts w:ascii="Cambria Math" w:hAnsi="Cambria Math"/>
+                    <w:i/>
+                  </w:rPr>
+                </m:ctrlPr>
+              </m:sSupPr>
+              <m:e>
+                <m:r>
+                  <m:rPr>
+                    <m:scr m:val="double-struck"/>
+                  </m:rPr>
+                  <w:rPr>
+                    <w:rFonts w:ascii="Cambria Math" w:hAnsi="Cambria Math"/>
+                  </w:rPr>
+                  <m:t>R</m:t>
+                </m:r>
+              </m:e>
+              <m:sup>
+                <m:r>
+                  <w:rPr>
+                    <w:rFonts w:ascii="Cambria Math" w:hAnsi="Cambria Math"/>
+                  </w:rPr>
+                  <m:t>n×n</m:t>
+                </m:r>
+              </m:sup>
+            </m:sSup>
+            <m:r>
+              <w:rPr>
+                <w:rFonts w:ascii="Cambria Math" w:hAnsi="Cambria Math"/>
+              </w:rPr>
+              <m:t xml:space="preserve"> | X=</m:t>
+            </m:r>
+            <m:sSup>
+              <m:sSupPr>
+                <m:ctrlPr>
+                  <w:rPr>
+                    <w:rFonts w:ascii="Cambria Math" w:hAnsi="Cambria Math"/>
+                    <w:i/>
+                  </w:rPr>
+                </m:ctrlPr>
+              </m:sSupPr>
+              <m:e>
+                <m:r>
+                  <w:rPr>
+                    <w:rFonts w:ascii="Cambria Math" w:hAnsi="Cambria Math"/>
+                  </w:rPr>
+                  <m:t>X</m:t>
+                </m:r>
+              </m:e>
+              <m:sup>
+                <m:r>
+                  <w:rPr>
+                    <w:rFonts w:ascii="Cambria Math" w:hAnsi="Cambria Math"/>
+                  </w:rPr>
+                  <m:t>T</m:t>
+                </m:r>
+              </m:sup>
+            </m:sSup>
+          </m:e>
+        </m:d>
+      </m:oMath>
+      <w:r>
+        <w:rPr>
+          <w:rFonts w:eastAsiaTheme="minorEastAsia"/>
+        </w:rPr>
+        <w:t xml:space="preserve"> </w:t>
+      </w:r>
+    </w:p>
+    <w:p/>
+    <w:p>
+      <w:pPr>
+        <w:rPr>
+          <w:rFonts w:eastAsiaTheme="minorEastAsia"/>
+        </w:rPr>
+      </w:pPr>
+      <w:r>
+        <w:t xml:space="preserve">which is a vector space with dimension </w:t>
+      </w:r>
+      <m:oMath>
+        <m:r>
+          <w:rPr>
+            <w:rFonts w:ascii="Cambria Math" w:hAnsi="Cambria Math"/>
+          </w:rPr>
+          <m:t>n</m:t>
+        </m:r>
+        <m:d>
+          <m:dPr>
+            <m:ctrlPr>
+              <w:rPr>
+                <w:rFonts w:ascii="Cambria Math" w:hAnsi="Cambria Math"/>
+                <w:i/>
+              </w:rPr>
+            </m:ctrlPr>
+          </m:dPr>
+          <m:e>
+            <m:r>
+              <w:rPr>
+                <w:rFonts w:ascii="Cambria Math" w:hAnsi="Cambria Math"/>
+              </w:rPr>
+              <m:t>n+1</m:t>
+            </m:r>
+          </m:e>
+        </m:d>
+        <m:r>
+          <w:rPr>
+            <w:rFonts w:ascii="Cambria Math" w:hAnsi="Cambria Math"/>
+          </w:rPr>
+          <m:t>/2</m:t>
+        </m:r>
+      </m:oMath>
+      <w:r>
+        <w:rPr>
+          <w:rFonts w:eastAsiaTheme="minorEastAsia"/>
+        </w:rPr>
+        <w:t xml:space="preserve">. We use the notation </w:t>
+      </w:r>
+      <m:oMath>
+        <m:sSubSup>
+          <m:sSubSupPr>
+            <m:ctrlPr>
+              <w:rPr>
+                <w:rFonts w:ascii="Cambria Math" w:eastAsiaTheme="minorEastAsia" w:hAnsi="Cambria Math"/>
+                <w:i/>
+              </w:rPr>
+            </m:ctrlPr>
+          </m:sSubSupPr>
+          <m:e>
+            <m:r>
+              <m:rPr>
+                <m:scr m:val="double-struck"/>
+              </m:rPr>
+              <w:rPr>
+                <w:rFonts w:ascii="Cambria Math" w:hAnsi="Cambria Math"/>
+              </w:rPr>
+              <m:t>S</m:t>
+            </m:r>
+          </m:e>
+          <m:sub>
+            <m:r>
+              <w:rPr>
+                <w:rFonts w:ascii="Cambria Math" w:eastAsiaTheme="minorEastAsia" w:hAnsi="Cambria Math"/>
+              </w:rPr>
+              <m:t>+</m:t>
+            </m:r>
+          </m:sub>
+          <m:sup>
+            <m:r>
+              <w:rPr>
+                <w:rFonts w:ascii="Cambria Math" w:eastAsiaTheme="minorEastAsia" w:hAnsi="Cambria Math"/>
+              </w:rPr>
+              <m:t>n</m:t>
+            </m:r>
+          </m:sup>
+        </m:sSubSup>
+      </m:oMath>
+      <w:r>
+        <w:rPr>
+          <w:rFonts w:eastAsiaTheme="minorEastAsia"/>
+        </w:rPr>
+        <w:t xml:space="preserve"> to denote the set of symmetric positive semidefinite matrices:</w:t>
+      </w:r>
+    </w:p>
+    <w:p>
+      <w:pPr>
+        <w:rPr>
+          <w:rFonts w:eastAsiaTheme="minorEastAsia"/>
+        </w:rPr>
+      </w:pPr>
+    </w:p>
+    <w:p>
+      <w:pPr>
+        <w:rPr>
+          <w:rFonts w:eastAsiaTheme="minorEastAsia"/>
+        </w:rPr>
+      </w:pPr>
+      <m:oMath>
+        <m:sSubSup>
+          <m:sSubSupPr>
+            <m:ctrlPr>
+              <w:rPr>
+                <w:rFonts w:ascii="Cambria Math" w:eastAsiaTheme="minorEastAsia" w:hAnsi="Cambria Math"/>
+                <w:i/>
+              </w:rPr>
+            </m:ctrlPr>
+          </m:sSubSupPr>
+          <m:e>
+            <m:r>
+              <m:rPr>
+                <m:scr m:val="double-struck"/>
+              </m:rPr>
+              <w:rPr>
+                <w:rFonts w:ascii="Cambria Math" w:hAnsi="Cambria Math"/>
+              </w:rPr>
+              <m:t>S</m:t>
+            </m:r>
+          </m:e>
+          <m:sub>
+            <m:r>
+              <w:rPr>
+                <w:rFonts w:ascii="Cambria Math" w:eastAsiaTheme="minorEastAsia" w:hAnsi="Cambria Math"/>
+              </w:rPr>
+              <m:t>+</m:t>
+            </m:r>
+          </m:sub>
+          <m:sup>
+            <m:r>
+              <w:rPr>
+                <w:rFonts w:ascii="Cambria Math" w:eastAsiaTheme="minorEastAsia" w:hAnsi="Cambria Math"/>
+              </w:rPr>
+              <m:t>n</m:t>
+            </m:r>
+          </m:sup>
+        </m:sSubSup>
+        <m:r>
+          <w:rPr>
+            <w:rFonts w:ascii="Cambria Math" w:eastAsiaTheme="minorEastAsia" w:hAnsi="Cambria Math"/>
+          </w:rPr>
+          <m:t>=</m:t>
+        </m:r>
+        <m:d>
+          <m:dPr>
+            <m:begChr m:val="{"/>
+            <m:endChr m:val="}"/>
+            <m:ctrlPr>
+              <w:rPr>
+                <w:rFonts w:ascii="Cambria Math" w:eastAsiaTheme="minorEastAsia" w:hAnsi="Cambria Math"/>
+                <w:i/>
+              </w:rPr>
+            </m:ctrlPr>
+          </m:dPr>
+          <m:e>
+            <m:r>
+              <w:rPr>
+                <w:rFonts w:ascii="Cambria Math" w:eastAsiaTheme="minorEastAsia" w:hAnsi="Cambria Math"/>
+              </w:rPr>
+              <m:t>X∈</m:t>
+            </m:r>
+            <m:sSup>
+              <m:sSupPr>
+                <m:ctrlPr>
+                  <w:rPr>
+                    <w:rFonts w:ascii="Cambria Math" w:hAnsi="Cambria Math"/>
+                    <w:i/>
+                  </w:rPr>
+                </m:ctrlPr>
+              </m:sSupPr>
+              <m:e>
+                <m:r>
+                  <m:rPr>
+                    <m:scr m:val="double-struck"/>
+                  </m:rPr>
+                  <w:rPr>
+                    <w:rFonts w:ascii="Cambria Math" w:hAnsi="Cambria Math"/>
+                  </w:rPr>
+                  <m:t>S</m:t>
+                </m:r>
+              </m:e>
+              <m:sup>
+                <m:r>
+                  <w:rPr>
+                    <w:rFonts w:ascii="Cambria Math" w:hAnsi="Cambria Math"/>
+                  </w:rPr>
+                  <m:t>n</m:t>
+                </m:r>
+              </m:sup>
+            </m:sSup>
+            <m:r>
+              <w:rPr>
+                <w:rFonts w:ascii="Cambria Math" w:hAnsi="Cambria Math"/>
+              </w:rPr>
+              <m:t xml:space="preserve"> | X≽0</m:t>
+            </m:r>
+          </m:e>
+        </m:d>
+      </m:oMath>
+      <w:r>
+        <w:rPr>
+          <w:rFonts w:eastAsiaTheme="minorEastAsia"/>
+        </w:rPr>
+        <w:t xml:space="preserve"> </w:t>
+      </w:r>
+    </w:p>
+    <w:p>
+      <w:pPr>
+        <w:rPr>
+          <w:rFonts w:eastAsiaTheme="minorEastAsia"/>
+        </w:rPr>
+      </w:pPr>
+    </w:p>
+    <w:p>
+      <w:pPr>
+        <w:rPr>
+          <w:rFonts w:eastAsiaTheme="minorEastAsia"/>
+        </w:rPr>
+      </w:pPr>
+      <w:r>
+        <w:rPr>
+          <w:rFonts w:eastAsiaTheme="minorEastAsia"/>
+        </w:rPr>
+        <w:t xml:space="preserve">and the notation </w:t>
+      </w:r>
+      <m:oMath>
+        <m:sSubSup>
+          <m:sSubSupPr>
+            <m:ctrlPr>
+              <w:rPr>
+                <w:rFonts w:ascii="Cambria Math" w:eastAsiaTheme="minorEastAsia" w:hAnsi="Cambria Math"/>
+                <w:i/>
+              </w:rPr>
+            </m:ctrlPr>
+          </m:sSubSupPr>
+          <m:e>
+            <m:r>
+              <m:rPr>
+                <m:scr m:val="double-struck"/>
+              </m:rPr>
+              <w:rPr>
+                <w:rFonts w:ascii="Cambria Math" w:hAnsi="Cambria Math"/>
+              </w:rPr>
+              <m:t>S</m:t>
+            </m:r>
+          </m:e>
+          <m:sub>
+            <m:r>
+              <w:rPr>
+                <w:rFonts w:ascii="Cambria Math" w:eastAsiaTheme="minorEastAsia" w:hAnsi="Cambria Math"/>
+              </w:rPr>
+              <m:t>+</m:t>
+            </m:r>
+            <m:r>
+              <w:rPr>
+                <w:rFonts w:ascii="Cambria Math" w:eastAsiaTheme="minorEastAsia" w:hAnsi="Cambria Math"/>
+              </w:rPr>
+              <m:t>+</m:t>
+            </m:r>
+          </m:sub>
+          <m:sup>
+            <m:r>
+              <w:rPr>
+                <w:rFonts w:ascii="Cambria Math" w:eastAsiaTheme="minorEastAsia" w:hAnsi="Cambria Math"/>
+              </w:rPr>
+              <m:t>n</m:t>
+            </m:r>
+          </m:sup>
+        </m:sSubSup>
+      </m:oMath>
+      <w:r>
+        <w:rPr>
+          <w:rFonts w:eastAsiaTheme="minorEastAsia"/>
+        </w:rPr>
+        <w:t xml:space="preserve"> to denote the set of symmetric positive definite matrices:</w:t>
+      </w:r>
+    </w:p>
+    <w:p>
+      <w:pPr>
+        <w:rPr>
+          <w:rFonts w:eastAsiaTheme="minorEastAsia"/>
+        </w:rPr>
+      </w:pPr>
+    </w:p>
+    <w:p>
+      <w:pPr>
+        <w:rPr>
+          <w:rFonts w:eastAsiaTheme="minorEastAsia"/>
+        </w:rPr>
+      </w:pPr>
+      <m:oMath>
+        <m:sSubSup>
+          <m:sSubSupPr>
+            <m:ctrlPr>
+              <w:rPr>
+                <w:rFonts w:ascii="Cambria Math" w:eastAsiaTheme="minorEastAsia" w:hAnsi="Cambria Math"/>
+                <w:i/>
+              </w:rPr>
+            </m:ctrlPr>
+          </m:sSubSupPr>
+          <m:e>
+            <m:r>
+              <m:rPr>
+                <m:scr m:val="double-struck"/>
+              </m:rPr>
+              <w:rPr>
+                <w:rFonts w:ascii="Cambria Math" w:hAnsi="Cambria Math"/>
+              </w:rPr>
+              <m:t>S</m:t>
+            </m:r>
+          </m:e>
+          <m:sub>
+            <m:r>
+              <w:rPr>
+                <w:rFonts w:ascii="Cambria Math" w:eastAsiaTheme="minorEastAsia" w:hAnsi="Cambria Math"/>
+              </w:rPr>
+              <m:t>+</m:t>
+            </m:r>
+            <m:r>
+              <w:rPr>
+                <w:rFonts w:ascii="Cambria Math" w:eastAsiaTheme="minorEastAsia" w:hAnsi="Cambria Math"/>
+              </w:rPr>
+              <m:t>+</m:t>
+            </m:r>
+          </m:sub>
+          <m:sup>
+            <m:r>
+              <w:rPr>
+                <w:rFonts w:ascii="Cambria Math" w:eastAsiaTheme="minorEastAsia" w:hAnsi="Cambria Math"/>
+              </w:rPr>
+              <m:t>n</m:t>
+            </m:r>
+          </m:sup>
+        </m:sSubSup>
+        <m:r>
+          <w:rPr>
+            <w:rFonts w:ascii="Cambria Math" w:eastAsiaTheme="minorEastAsia" w:hAnsi="Cambria Math"/>
+          </w:rPr>
+          <m:t>=</m:t>
+        </m:r>
+        <m:d>
+          <m:dPr>
+            <m:begChr m:val="{"/>
+            <m:endChr m:val="}"/>
+            <m:ctrlPr>
+              <w:rPr>
+                <w:rFonts w:ascii="Cambria Math" w:eastAsiaTheme="minorEastAsia" w:hAnsi="Cambria Math"/>
+                <w:i/>
+              </w:rPr>
+            </m:ctrlPr>
+          </m:dPr>
+          <m:e>
+            <m:r>
+              <w:rPr>
+                <w:rFonts w:ascii="Cambria Math" w:eastAsiaTheme="minorEastAsia" w:hAnsi="Cambria Math"/>
+              </w:rPr>
+              <m:t>X∈</m:t>
+            </m:r>
+            <m:sSup>
+              <m:sSupPr>
+                <m:ctrlPr>
+                  <w:rPr>
+                    <w:rFonts w:ascii="Cambria Math" w:hAnsi="Cambria Math"/>
+                    <w:i/>
+                  </w:rPr>
+                </m:ctrlPr>
+              </m:sSupPr>
+              <m:e>
+                <m:r>
+                  <m:rPr>
+                    <m:scr m:val="double-struck"/>
+                  </m:rPr>
+                  <w:rPr>
+                    <w:rFonts w:ascii="Cambria Math" w:hAnsi="Cambria Math"/>
+                  </w:rPr>
+                  <m:t>S</m:t>
+                </m:r>
+              </m:e>
+              <m:sup>
+                <m:r>
+                  <w:rPr>
+                    <w:rFonts w:ascii="Cambria Math" w:hAnsi="Cambria Math"/>
+                  </w:rPr>
+                  <m:t>n</m:t>
+                </m:r>
+              </m:sup>
+            </m:sSup>
+            <m:r>
+              <w:rPr>
+                <w:rFonts w:ascii="Cambria Math" w:hAnsi="Cambria Math"/>
+              </w:rPr>
+              <m:t xml:space="preserve"> | X</m:t>
+            </m:r>
+            <m:r>
+              <w:rPr>
+                <w:rFonts w:ascii="Cambria Math" w:hAnsi="Cambria Math"/>
+              </w:rPr>
+              <m:t>≻</m:t>
+            </m:r>
+            <m:r>
+              <w:rPr>
+                <w:rFonts w:ascii="Cambria Math" w:hAnsi="Cambria Math"/>
+              </w:rPr>
+              <m:t>0</m:t>
+            </m:r>
+          </m:e>
+        </m:d>
+      </m:oMath>
+      <w:r>
+        <w:rPr>
+          <w:rFonts w:eastAsiaTheme="minorEastAsia"/>
+        </w:rPr>
+        <w:t xml:space="preserve"> </w:t>
+      </w:r>
+    </w:p>
+    <w:p>
+      <w:pPr>
+        <w:rPr>
+          <w:rFonts w:eastAsiaTheme="minorEastAsia"/>
+        </w:rPr>
+      </w:pPr>
+    </w:p>
+    <w:p>
+      <w:r>
+        <w:rPr>
+          <w:noProof/>
+        </w:rPr>
+        <w:drawing>
+          <wp:anchor distT="0" distB="0" distL="114300" distR="114300" simplePos="0" relativeHeight="251658240" behindDoc="0" locked="0" layoutInCell="1" allowOverlap="1" wp14:anchorId="4BD0747B" wp14:editId="7FE32C07">
+            <wp:simplePos x="0" y="0"/>
+            <wp:positionH relativeFrom="column">
+              <wp:posOffset>59690</wp:posOffset>
+            </wp:positionH>
+            <wp:positionV relativeFrom="paragraph">
+              <wp:posOffset>235286</wp:posOffset>
+            </wp:positionV>
+            <wp:extent cx="3544047" cy="2681510"/>
+            <wp:effectExtent l="0" t="0" r="0" b="0"/>
+            <wp:wrapTopAndBottom/>
+            <wp:docPr id="628847774" name="Picture 1" descr="A graph of a function&#10;&#10;Description automatically generated"/>
+            <wp:cNvGraphicFramePr>
+              <a:graphicFrameLocks xmlns:a="http://schemas.openxmlformats.org/drawingml/2006/main" noChangeAspect="1"/>
+            </wp:cNvGraphicFramePr>
+            <a:graphic xmlns:a="http://schemas.openxmlformats.org/drawingml/2006/main">
+              <a:graphicData uri="http://schemas.openxmlformats.org/drawingml/2006/picture">
+                <pic:pic xmlns:pic="http://schemas.openxmlformats.org/drawingml/2006/picture">
+                  <pic:nvPicPr>
+                    <pic:cNvPr id="628847774" name="Picture 1" descr="A graph of a function&#10;&#10;Description automatically generated"/>
+                    <pic:cNvPicPr/>
+                  </pic:nvPicPr>
+                  <pic:blipFill>
+                    <a:blip r:embed="rId4" cstate="print">
+                      <a:extLst>
+                        <a:ext uri="{28A0092B-C50C-407E-A947-70E740481C1C}">
+                          <a14:useLocalDpi xmlns:a14="http://schemas.microsoft.com/office/drawing/2010/main" val="0"/>
+                        </a:ext>
+                      </a:extLst>
+                    </a:blip>
+                    <a:stretch>
+                      <a:fillRect/>
+                    </a:stretch>
+                  </pic:blipFill>
+                  <pic:spPr>
+                    <a:xfrm>
+                      <a:off x="0" y="0"/>
+                      <a:ext cx="3544047" cy="2681510"/>
+                    </a:xfrm>
+                    <a:prstGeom prst="rect">
+                      <a:avLst/>
+                    </a:prstGeom>
+                  </pic:spPr>
+                </pic:pic>
+              </a:graphicData>
+            </a:graphic>
+            <wp14:sizeRelH relativeFrom="page">
+              <wp14:pctWidth>0</wp14:pctWidth>
+            </wp14:sizeRelH>
+            <wp14:sizeRelV relativeFrom="page">
+              <wp14:pctHeight>0</wp14:pctHeight>
+            </wp14:sizeRelV>
+          </wp:anchor>
+        </w:drawing>
+      </w:r>
+    </w:p>
+    <w:p/>
+    <w:p>
+      <w:r>
+        <w:t xml:space="preserve">         Figure : Boundary of the positive semidefinite cone in </w:t>
+      </w:r>
+      <m:oMath>
+        <m:sSup>
+          <m:sSupPr>
+            <m:ctrlPr>
+              <w:rPr>
+                <w:rFonts w:ascii="Cambria Math" w:hAnsi="Cambria Math"/>
+                <w:i/>
+              </w:rPr>
+            </m:ctrlPr>
+          </m:sSupPr>
+          <m:e>
+            <m:r>
+              <m:rPr>
+                <m:scr m:val="double-struck"/>
+              </m:rPr>
+              <w:rPr>
+                <w:rFonts w:ascii="Cambria Math" w:hAnsi="Cambria Math"/>
+              </w:rPr>
+              <m:t>S</m:t>
+            </m:r>
+          </m:e>
+          <m:sup>
+            <m:r>
+              <w:rPr>
+                <w:rFonts w:ascii="Cambria Math" w:hAnsi="Cambria Math"/>
+              </w:rPr>
+              <m:t>2</m:t>
+            </m:r>
+          </m:sup>
+        </m:sSup>
+      </m:oMath>
+    </w:p>
     <w:p/>
     <w:p/>
     <w:p/>
@@ -286,7 +1039,7 @@
       <w:r>
         <w:t xml:space="preserve">[1] </w:t>
       </w:r>
-      <w:hyperlink r:id="rId4" w:history="1">
+      <w:hyperlink r:id="rId5" w:history="1">
         <w:r>
           <w:rPr>
             <w:rStyle w:val="Hyperlink"/>

--- a/docs/Notes_on_Convex_Optimization_Boyd.docx
+++ b/docs/Notes_on_Convex_Optimization_Boyd.docx
@@ -264,6 +264,846 @@
       </w:r>
     </w:p>
     <w:p/>
+    <w:p/>
+    <w:p>
+      <w:pPr>
+        <w:pStyle w:val="Heading1"/>
+      </w:pPr>
+      <w:r>
+        <w:t>Affine and Convex sets</w:t>
+      </w:r>
+    </w:p>
+    <w:p/>
+    <w:p>
+      <w:r>
+        <w:rPr>
+          <w:b/>
+          <w:bCs/>
+        </w:rPr>
+        <w:t>Definition</w:t>
+      </w:r>
+      <w:r>
+        <w:t xml:space="preserve"> </w:t>
+      </w:r>
+      <w:r>
+        <w:rPr>
+          <w:i/>
+          <w:iCs/>
+        </w:rPr>
+        <w:t>Affine set</w:t>
+      </w:r>
+    </w:p>
+    <w:p>
+      <w:r>
+        <w:t xml:space="preserve">A set </w:t>
+      </w:r>
+      <m:oMath>
+        <m:r>
+          <w:rPr>
+            <w:rFonts w:ascii="Cambria Math" w:hAnsi="Cambria Math"/>
+          </w:rPr>
+          <m:t>C</m:t>
+        </m:r>
+        <m:r>
+          <w:rPr>
+            <w:rFonts w:ascii="Cambria Math" w:hAnsi="Cambria Math"/>
+          </w:rPr>
+          <m:t>⊆</m:t>
+        </m:r>
+        <m:sSup>
+          <m:sSupPr>
+            <m:ctrlPr>
+              <w:rPr>
+                <w:rFonts w:ascii="Cambria Math" w:hAnsi="Cambria Math"/>
+                <w:i/>
+              </w:rPr>
+            </m:ctrlPr>
+          </m:sSupPr>
+          <m:e>
+            <m:r>
+              <m:rPr>
+                <m:scr m:val="double-struck"/>
+              </m:rPr>
+              <w:rPr>
+                <w:rFonts w:ascii="Cambria Math" w:hAnsi="Cambria Math"/>
+              </w:rPr>
+              <m:t>R</m:t>
+            </m:r>
+          </m:e>
+          <m:sup>
+            <m:r>
+              <w:rPr>
+                <w:rFonts w:ascii="Cambria Math" w:hAnsi="Cambria Math"/>
+              </w:rPr>
+              <m:t>n</m:t>
+            </m:r>
+          </m:sup>
+        </m:sSup>
+      </m:oMath>
+      <w:r>
+        <w:rPr>
+          <w:rFonts w:eastAsiaTheme="minorEastAsia"/>
+        </w:rPr>
+        <w:t xml:space="preserve"> is </w:t>
+      </w:r>
+      <w:r>
+        <w:rPr>
+          <w:rFonts w:eastAsiaTheme="minorEastAsia"/>
+          <w:i/>
+          <w:iCs/>
+        </w:rPr>
+        <w:t>affine</w:t>
+      </w:r>
+      <w:r>
+        <w:rPr>
+          <w:rFonts w:eastAsiaTheme="minorEastAsia"/>
+        </w:rPr>
+        <w:t xml:space="preserve"> if the line through any two distinct points in </w:t>
+      </w:r>
+      <m:oMath>
+        <m:r>
+          <w:rPr>
+            <w:rFonts w:ascii="Cambria Math" w:eastAsiaTheme="minorEastAsia" w:hAnsi="Cambria Math"/>
+          </w:rPr>
+          <m:t>C</m:t>
+        </m:r>
+      </m:oMath>
+      <w:r>
+        <w:rPr>
+          <w:rFonts w:eastAsiaTheme="minorEastAsia"/>
+        </w:rPr>
+        <w:t xml:space="preserve"> lies in </w:t>
+      </w:r>
+      <m:oMath>
+        <m:r>
+          <w:rPr>
+            <w:rFonts w:ascii="Cambria Math" w:eastAsiaTheme="minorEastAsia" w:hAnsi="Cambria Math"/>
+          </w:rPr>
+          <m:t>C</m:t>
+        </m:r>
+      </m:oMath>
+      <w:r>
+        <w:rPr>
+          <w:rFonts w:eastAsiaTheme="minorEastAsia"/>
+        </w:rPr>
+        <w:t xml:space="preserve">, i.e. if for any </w:t>
+      </w:r>
+      <m:oMath>
+        <m:sSub>
+          <m:sSubPr>
+            <m:ctrlPr>
+              <w:rPr>
+                <w:rFonts w:ascii="Cambria Math" w:eastAsiaTheme="minorEastAsia" w:hAnsi="Cambria Math"/>
+                <w:i/>
+              </w:rPr>
+            </m:ctrlPr>
+          </m:sSubPr>
+          <m:e>
+            <m:r>
+              <w:rPr>
+                <w:rFonts w:ascii="Cambria Math" w:eastAsiaTheme="minorEastAsia" w:hAnsi="Cambria Math"/>
+              </w:rPr>
+              <m:t>x</m:t>
+            </m:r>
+          </m:e>
+          <m:sub>
+            <m:r>
+              <w:rPr>
+                <w:rFonts w:ascii="Cambria Math" w:eastAsiaTheme="minorEastAsia" w:hAnsi="Cambria Math"/>
+              </w:rPr>
+              <m:t>1</m:t>
+            </m:r>
+          </m:sub>
+        </m:sSub>
+        <m:r>
+          <w:rPr>
+            <w:rFonts w:ascii="Cambria Math" w:eastAsiaTheme="minorEastAsia" w:hAnsi="Cambria Math"/>
+          </w:rPr>
+          <m:t>,</m:t>
+        </m:r>
+        <m:sSub>
+          <m:sSubPr>
+            <m:ctrlPr>
+              <w:rPr>
+                <w:rFonts w:ascii="Cambria Math" w:eastAsiaTheme="minorEastAsia" w:hAnsi="Cambria Math"/>
+                <w:i/>
+              </w:rPr>
+            </m:ctrlPr>
+          </m:sSubPr>
+          <m:e>
+            <m:r>
+              <w:rPr>
+                <w:rFonts w:ascii="Cambria Math" w:eastAsiaTheme="minorEastAsia" w:hAnsi="Cambria Math"/>
+              </w:rPr>
+              <m:t>x</m:t>
+            </m:r>
+          </m:e>
+          <m:sub>
+            <m:r>
+              <w:rPr>
+                <w:rFonts w:ascii="Cambria Math" w:eastAsiaTheme="minorEastAsia" w:hAnsi="Cambria Math"/>
+              </w:rPr>
+              <m:t>2</m:t>
+            </m:r>
+          </m:sub>
+        </m:sSub>
+        <m:r>
+          <w:rPr>
+            <w:rFonts w:ascii="Cambria Math" w:eastAsiaTheme="minorEastAsia" w:hAnsi="Cambria Math"/>
+          </w:rPr>
+          <m:t>∈C</m:t>
+        </m:r>
+      </m:oMath>
+      <w:r>
+        <w:rPr>
+          <w:rFonts w:eastAsiaTheme="minorEastAsia"/>
+        </w:rPr>
+        <w:t xml:space="preserve"> and </w:t>
+      </w:r>
+      <m:oMath>
+        <m:r>
+          <w:rPr>
+            <w:rFonts w:ascii="Cambria Math" w:eastAsiaTheme="minorEastAsia" w:hAnsi="Cambria Math"/>
+          </w:rPr>
+          <m:t>θ</m:t>
+        </m:r>
+        <m:r>
+          <m:rPr>
+            <m:scr m:val="double-struck"/>
+          </m:rPr>
+          <w:rPr>
+            <w:rFonts w:ascii="Cambria Math" w:eastAsiaTheme="minorEastAsia" w:hAnsi="Cambria Math"/>
+          </w:rPr>
+          <m:t>∈R</m:t>
+        </m:r>
+      </m:oMath>
+      <w:r>
+        <w:rPr>
+          <w:rFonts w:eastAsiaTheme="minorEastAsia"/>
+        </w:rPr>
+        <w:t xml:space="preserve">, we have </w:t>
+      </w:r>
+      <m:oMath>
+        <m:r>
+          <w:rPr>
+            <w:rFonts w:ascii="Cambria Math" w:eastAsiaTheme="minorEastAsia" w:hAnsi="Cambria Math"/>
+          </w:rPr>
+          <m:t>θ</m:t>
+        </m:r>
+        <m:sSub>
+          <m:sSubPr>
+            <m:ctrlPr>
+              <w:rPr>
+                <w:rFonts w:ascii="Cambria Math" w:eastAsiaTheme="minorEastAsia" w:hAnsi="Cambria Math"/>
+                <w:i/>
+              </w:rPr>
+            </m:ctrlPr>
+          </m:sSubPr>
+          <m:e>
+            <m:r>
+              <w:rPr>
+                <w:rFonts w:ascii="Cambria Math" w:eastAsiaTheme="minorEastAsia" w:hAnsi="Cambria Math"/>
+              </w:rPr>
+              <m:t>x</m:t>
+            </m:r>
+          </m:e>
+          <m:sub>
+            <m:r>
+              <w:rPr>
+                <w:rFonts w:ascii="Cambria Math" w:eastAsiaTheme="minorEastAsia" w:hAnsi="Cambria Math"/>
+              </w:rPr>
+              <m:t>1</m:t>
+            </m:r>
+          </m:sub>
+        </m:sSub>
+        <m:r>
+          <w:rPr>
+            <w:rFonts w:ascii="Cambria Math" w:eastAsiaTheme="minorEastAsia" w:hAnsi="Cambria Math"/>
+          </w:rPr>
+          <m:t>+</m:t>
+        </m:r>
+        <m:d>
+          <m:dPr>
+            <m:ctrlPr>
+              <w:rPr>
+                <w:rFonts w:ascii="Cambria Math" w:eastAsiaTheme="minorEastAsia" w:hAnsi="Cambria Math"/>
+                <w:i/>
+              </w:rPr>
+            </m:ctrlPr>
+          </m:dPr>
+          <m:e>
+            <m:r>
+              <w:rPr>
+                <w:rFonts w:ascii="Cambria Math" w:eastAsiaTheme="minorEastAsia" w:hAnsi="Cambria Math"/>
+              </w:rPr>
+              <m:t>1-</m:t>
+            </m:r>
+            <m:r>
+              <w:rPr>
+                <w:rFonts w:ascii="Cambria Math" w:eastAsiaTheme="minorEastAsia" w:hAnsi="Cambria Math"/>
+              </w:rPr>
+              <m:t>θ</m:t>
+            </m:r>
+          </m:e>
+        </m:d>
+        <m:sSub>
+          <m:sSubPr>
+            <m:ctrlPr>
+              <w:rPr>
+                <w:rFonts w:ascii="Cambria Math" w:eastAsiaTheme="minorEastAsia" w:hAnsi="Cambria Math"/>
+                <w:i/>
+              </w:rPr>
+            </m:ctrlPr>
+          </m:sSubPr>
+          <m:e>
+            <m:r>
+              <w:rPr>
+                <w:rFonts w:ascii="Cambria Math" w:eastAsiaTheme="minorEastAsia" w:hAnsi="Cambria Math"/>
+              </w:rPr>
+              <m:t>x</m:t>
+            </m:r>
+          </m:e>
+          <m:sub>
+            <m:r>
+              <w:rPr>
+                <w:rFonts w:ascii="Cambria Math" w:eastAsiaTheme="minorEastAsia" w:hAnsi="Cambria Math"/>
+              </w:rPr>
+              <m:t>2</m:t>
+            </m:r>
+          </m:sub>
+        </m:sSub>
+        <m:r>
+          <w:rPr>
+            <w:rFonts w:ascii="Cambria Math" w:eastAsiaTheme="minorEastAsia" w:hAnsi="Cambria Math"/>
+          </w:rPr>
+          <m:t>∈C</m:t>
+        </m:r>
+      </m:oMath>
+      <w:r>
+        <w:rPr>
+          <w:rFonts w:eastAsiaTheme="minorEastAsia"/>
+        </w:rPr>
+        <w:t xml:space="preserve">. In other words, </w:t>
+      </w:r>
+      <m:oMath>
+        <m:r>
+          <w:rPr>
+            <w:rFonts w:ascii="Cambria Math" w:eastAsiaTheme="minorEastAsia" w:hAnsi="Cambria Math"/>
+          </w:rPr>
+          <m:t>C</m:t>
+        </m:r>
+      </m:oMath>
+      <w:r>
+        <w:rPr>
+          <w:rFonts w:eastAsiaTheme="minorEastAsia"/>
+        </w:rPr>
+        <w:t xml:space="preserve"> contains the linear combination of any two points in </w:t>
+      </w:r>
+      <m:oMath>
+        <m:r>
+          <w:rPr>
+            <w:rFonts w:ascii="Cambria Math" w:eastAsiaTheme="minorEastAsia" w:hAnsi="Cambria Math"/>
+          </w:rPr>
+          <m:t>C</m:t>
+        </m:r>
+      </m:oMath>
+      <w:r>
+        <w:rPr>
+          <w:rFonts w:eastAsiaTheme="minorEastAsia"/>
+        </w:rPr>
+        <w:t xml:space="preserve">, provided the coefficients of the linear combination sum to one. </w:t>
+      </w:r>
+    </w:p>
+    <w:p/>
+    <w:p>
+      <w:r>
+        <w:rPr>
+          <w:b/>
+          <w:bCs/>
+        </w:rPr>
+        <w:t>Definition</w:t>
+      </w:r>
+      <w:r>
+        <w:t xml:space="preserve"> </w:t>
+      </w:r>
+      <w:r>
+        <w:rPr>
+          <w:i/>
+          <w:iCs/>
+        </w:rPr>
+        <w:t>Affine combination</w:t>
+      </w:r>
+    </w:p>
+    <w:p>
+      <w:pPr>
+        <w:rPr>
+          <w:rFonts w:eastAsiaTheme="minorEastAsia"/>
+        </w:rPr>
+      </w:pPr>
+      <w:r>
+        <w:t xml:space="preserve">A point defined as </w:t>
+      </w:r>
+      <m:oMath>
+        <m:sSub>
+          <m:sSubPr>
+            <m:ctrlPr>
+              <w:rPr>
+                <w:rFonts w:ascii="Cambria Math" w:eastAsiaTheme="minorEastAsia" w:hAnsi="Cambria Math"/>
+                <w:i/>
+              </w:rPr>
+            </m:ctrlPr>
+          </m:sSubPr>
+          <m:e>
+            <m:r>
+              <w:rPr>
+                <w:rFonts w:ascii="Cambria Math" w:eastAsiaTheme="minorEastAsia" w:hAnsi="Cambria Math"/>
+              </w:rPr>
+              <m:t>θ</m:t>
+            </m:r>
+          </m:e>
+          <m:sub>
+            <m:r>
+              <w:rPr>
+                <w:rFonts w:ascii="Cambria Math" w:eastAsiaTheme="minorEastAsia" w:hAnsi="Cambria Math"/>
+              </w:rPr>
+              <m:t>1</m:t>
+            </m:r>
+          </m:sub>
+        </m:sSub>
+        <m:sSub>
+          <m:sSubPr>
+            <m:ctrlPr>
+              <w:rPr>
+                <w:rFonts w:ascii="Cambria Math" w:eastAsiaTheme="minorEastAsia" w:hAnsi="Cambria Math"/>
+                <w:i/>
+              </w:rPr>
+            </m:ctrlPr>
+          </m:sSubPr>
+          <m:e>
+            <m:r>
+              <w:rPr>
+                <w:rFonts w:ascii="Cambria Math" w:eastAsiaTheme="minorEastAsia" w:hAnsi="Cambria Math"/>
+              </w:rPr>
+              <m:t>x</m:t>
+            </m:r>
+          </m:e>
+          <m:sub>
+            <m:r>
+              <w:rPr>
+                <w:rFonts w:ascii="Cambria Math" w:eastAsiaTheme="minorEastAsia" w:hAnsi="Cambria Math"/>
+              </w:rPr>
+              <m:t>1</m:t>
+            </m:r>
+          </m:sub>
+        </m:sSub>
+        <m:r>
+          <w:rPr>
+            <w:rFonts w:ascii="Cambria Math" w:eastAsiaTheme="minorEastAsia" w:hAnsi="Cambria Math"/>
+          </w:rPr>
+          <m:t>+</m:t>
+        </m:r>
+        <m:sSub>
+          <m:sSubPr>
+            <m:ctrlPr>
+              <w:rPr>
+                <w:rFonts w:ascii="Cambria Math" w:eastAsiaTheme="minorEastAsia" w:hAnsi="Cambria Math"/>
+                <w:i/>
+              </w:rPr>
+            </m:ctrlPr>
+          </m:sSubPr>
+          <m:e>
+            <m:r>
+              <w:rPr>
+                <w:rFonts w:ascii="Cambria Math" w:eastAsiaTheme="minorEastAsia" w:hAnsi="Cambria Math"/>
+              </w:rPr>
+              <m:t>θ</m:t>
+            </m:r>
+          </m:e>
+          <m:sub>
+            <m:r>
+              <w:rPr>
+                <w:rFonts w:ascii="Cambria Math" w:eastAsiaTheme="minorEastAsia" w:hAnsi="Cambria Math"/>
+              </w:rPr>
+              <m:t>2</m:t>
+            </m:r>
+          </m:sub>
+        </m:sSub>
+        <m:sSub>
+          <m:sSubPr>
+            <m:ctrlPr>
+              <w:rPr>
+                <w:rFonts w:ascii="Cambria Math" w:eastAsiaTheme="minorEastAsia" w:hAnsi="Cambria Math"/>
+                <w:i/>
+              </w:rPr>
+            </m:ctrlPr>
+          </m:sSubPr>
+          <m:e>
+            <m:r>
+              <w:rPr>
+                <w:rFonts w:ascii="Cambria Math" w:eastAsiaTheme="minorEastAsia" w:hAnsi="Cambria Math"/>
+              </w:rPr>
+              <m:t>x</m:t>
+            </m:r>
+          </m:e>
+          <m:sub>
+            <m:r>
+              <w:rPr>
+                <w:rFonts w:ascii="Cambria Math" w:eastAsiaTheme="minorEastAsia" w:hAnsi="Cambria Math"/>
+              </w:rPr>
+              <m:t>2</m:t>
+            </m:r>
+          </m:sub>
+        </m:sSub>
+        <m:r>
+          <w:rPr>
+            <w:rFonts w:ascii="Cambria Math" w:eastAsiaTheme="minorEastAsia" w:hAnsi="Cambria Math"/>
+          </w:rPr>
+          <m:t>+…+</m:t>
+        </m:r>
+        <m:sSub>
+          <m:sSubPr>
+            <m:ctrlPr>
+              <w:rPr>
+                <w:rFonts w:ascii="Cambria Math" w:eastAsiaTheme="minorEastAsia" w:hAnsi="Cambria Math"/>
+                <w:i/>
+              </w:rPr>
+            </m:ctrlPr>
+          </m:sSubPr>
+          <m:e>
+            <m:r>
+              <w:rPr>
+                <w:rFonts w:ascii="Cambria Math" w:eastAsiaTheme="minorEastAsia" w:hAnsi="Cambria Math"/>
+              </w:rPr>
+              <m:t>θ</m:t>
+            </m:r>
+          </m:e>
+          <m:sub>
+            <m:r>
+              <w:rPr>
+                <w:rFonts w:ascii="Cambria Math" w:eastAsiaTheme="minorEastAsia" w:hAnsi="Cambria Math"/>
+              </w:rPr>
+              <m:t>k</m:t>
+            </m:r>
+          </m:sub>
+        </m:sSub>
+        <m:sSub>
+          <m:sSubPr>
+            <m:ctrlPr>
+              <w:rPr>
+                <w:rFonts w:ascii="Cambria Math" w:eastAsiaTheme="minorEastAsia" w:hAnsi="Cambria Math"/>
+                <w:i/>
+              </w:rPr>
+            </m:ctrlPr>
+          </m:sSubPr>
+          <m:e>
+            <m:r>
+              <w:rPr>
+                <w:rFonts w:ascii="Cambria Math" w:eastAsiaTheme="minorEastAsia" w:hAnsi="Cambria Math"/>
+              </w:rPr>
+              <m:t>x</m:t>
+            </m:r>
+          </m:e>
+          <m:sub>
+            <m:r>
+              <w:rPr>
+                <w:rFonts w:ascii="Cambria Math" w:eastAsiaTheme="minorEastAsia" w:hAnsi="Cambria Math"/>
+              </w:rPr>
+              <m:t>k</m:t>
+            </m:r>
+          </m:sub>
+        </m:sSub>
+      </m:oMath>
+      <w:r>
+        <w:rPr>
+          <w:rFonts w:eastAsiaTheme="minorEastAsia"/>
+        </w:rPr>
+        <w:t xml:space="preserve">, where </w:t>
+      </w:r>
+      <m:oMath>
+        <m:sSub>
+          <m:sSubPr>
+            <m:ctrlPr>
+              <w:rPr>
+                <w:rFonts w:ascii="Cambria Math" w:eastAsiaTheme="minorEastAsia" w:hAnsi="Cambria Math"/>
+                <w:i/>
+              </w:rPr>
+            </m:ctrlPr>
+          </m:sSubPr>
+          <m:e>
+            <m:r>
+              <w:rPr>
+                <w:rFonts w:ascii="Cambria Math" w:eastAsiaTheme="minorEastAsia" w:hAnsi="Cambria Math"/>
+              </w:rPr>
+              <m:t>x</m:t>
+            </m:r>
+          </m:e>
+          <m:sub>
+            <m:r>
+              <w:rPr>
+                <w:rFonts w:ascii="Cambria Math" w:eastAsiaTheme="minorEastAsia" w:hAnsi="Cambria Math"/>
+              </w:rPr>
+              <m:t>i</m:t>
+            </m:r>
+          </m:sub>
+        </m:sSub>
+        <m:r>
+          <w:rPr>
+            <w:rFonts w:ascii="Cambria Math" w:eastAsiaTheme="minorEastAsia" w:hAnsi="Cambria Math"/>
+          </w:rPr>
+          <m:t>∈C</m:t>
+        </m:r>
+      </m:oMath>
+      <w:r>
+        <w:rPr>
+          <w:rFonts w:eastAsiaTheme="minorEastAsia"/>
+        </w:rPr>
+        <w:t xml:space="preserve">, </w:t>
+      </w:r>
+      <m:oMath>
+        <m:sSub>
+          <m:sSubPr>
+            <m:ctrlPr>
+              <w:rPr>
+                <w:rFonts w:ascii="Cambria Math" w:eastAsiaTheme="minorEastAsia" w:hAnsi="Cambria Math"/>
+                <w:i/>
+              </w:rPr>
+            </m:ctrlPr>
+          </m:sSubPr>
+          <m:e>
+            <m:r>
+              <w:rPr>
+                <w:rFonts w:ascii="Cambria Math" w:eastAsiaTheme="minorEastAsia" w:hAnsi="Cambria Math"/>
+              </w:rPr>
+              <m:t>θ</m:t>
+            </m:r>
+          </m:e>
+          <m:sub>
+            <m:r>
+              <w:rPr>
+                <w:rFonts w:ascii="Cambria Math" w:eastAsiaTheme="minorEastAsia" w:hAnsi="Cambria Math"/>
+              </w:rPr>
+              <m:t>i</m:t>
+            </m:r>
+          </m:sub>
+        </m:sSub>
+        <m:r>
+          <m:rPr>
+            <m:scr m:val="double-struck"/>
+          </m:rPr>
+          <w:rPr>
+            <w:rFonts w:ascii="Cambria Math" w:eastAsiaTheme="minorEastAsia" w:hAnsi="Cambria Math"/>
+          </w:rPr>
+          <m:t>∈R</m:t>
+        </m:r>
+      </m:oMath>
+      <w:r>
+        <w:rPr>
+          <w:rFonts w:eastAsiaTheme="minorEastAsia"/>
+        </w:rPr>
+        <w:t xml:space="preserve">, </w:t>
+      </w:r>
+      <m:oMath>
+        <m:r>
+          <w:rPr>
+            <w:rFonts w:ascii="Cambria Math" w:eastAsiaTheme="minorEastAsia" w:hAnsi="Cambria Math"/>
+          </w:rPr>
+          <m:t>i</m:t>
+        </m:r>
+        <m:r>
+          <w:rPr>
+            <w:rFonts w:ascii="Cambria Math" w:eastAsiaTheme="minorEastAsia" w:hAnsi="Cambria Math"/>
+          </w:rPr>
+          <m:t>=1..k</m:t>
+        </m:r>
+      </m:oMath>
+      <w:r>
+        <w:rPr>
+          <w:rFonts w:eastAsiaTheme="minorEastAsia"/>
+        </w:rPr>
+        <w:t xml:space="preserve"> and </w:t>
+      </w:r>
+      <m:oMath>
+        <m:sSub>
+          <m:sSubPr>
+            <m:ctrlPr>
+              <w:rPr>
+                <w:rFonts w:ascii="Cambria Math" w:eastAsiaTheme="minorEastAsia" w:hAnsi="Cambria Math"/>
+                <w:i/>
+              </w:rPr>
+            </m:ctrlPr>
+          </m:sSubPr>
+          <m:e>
+            <m:r>
+              <w:rPr>
+                <w:rFonts w:ascii="Cambria Math" w:eastAsiaTheme="minorEastAsia" w:hAnsi="Cambria Math"/>
+              </w:rPr>
+              <m:t>θ</m:t>
+            </m:r>
+          </m:e>
+          <m:sub>
+            <m:r>
+              <w:rPr>
+                <w:rFonts w:ascii="Cambria Math" w:eastAsiaTheme="minorEastAsia" w:hAnsi="Cambria Math"/>
+              </w:rPr>
+              <m:t>1</m:t>
+            </m:r>
+          </m:sub>
+        </m:sSub>
+        <m:r>
+          <w:rPr>
+            <w:rFonts w:ascii="Cambria Math" w:eastAsiaTheme="minorEastAsia" w:hAnsi="Cambria Math"/>
+          </w:rPr>
+          <m:t>+</m:t>
+        </m:r>
+        <m:sSub>
+          <m:sSubPr>
+            <m:ctrlPr>
+              <w:rPr>
+                <w:rFonts w:ascii="Cambria Math" w:eastAsiaTheme="minorEastAsia" w:hAnsi="Cambria Math"/>
+                <w:i/>
+              </w:rPr>
+            </m:ctrlPr>
+          </m:sSubPr>
+          <m:e>
+            <m:r>
+              <w:rPr>
+                <w:rFonts w:ascii="Cambria Math" w:eastAsiaTheme="minorEastAsia" w:hAnsi="Cambria Math"/>
+              </w:rPr>
+              <m:t>θ</m:t>
+            </m:r>
+          </m:e>
+          <m:sub>
+            <m:r>
+              <w:rPr>
+                <w:rFonts w:ascii="Cambria Math" w:eastAsiaTheme="minorEastAsia" w:hAnsi="Cambria Math"/>
+              </w:rPr>
+              <m:t>2</m:t>
+            </m:r>
+          </m:sub>
+        </m:sSub>
+        <m:r>
+          <w:rPr>
+            <w:rFonts w:ascii="Cambria Math" w:eastAsiaTheme="minorEastAsia" w:hAnsi="Cambria Math"/>
+          </w:rPr>
+          <m:t>+…+</m:t>
+        </m:r>
+        <m:sSub>
+          <m:sSubPr>
+            <m:ctrlPr>
+              <w:rPr>
+                <w:rFonts w:ascii="Cambria Math" w:eastAsiaTheme="minorEastAsia" w:hAnsi="Cambria Math"/>
+                <w:i/>
+              </w:rPr>
+            </m:ctrlPr>
+          </m:sSubPr>
+          <m:e>
+            <m:r>
+              <w:rPr>
+                <w:rFonts w:ascii="Cambria Math" w:eastAsiaTheme="minorEastAsia" w:hAnsi="Cambria Math"/>
+              </w:rPr>
+              <m:t>θ</m:t>
+            </m:r>
+          </m:e>
+          <m:sub>
+            <m:r>
+              <w:rPr>
+                <w:rFonts w:ascii="Cambria Math" w:eastAsiaTheme="minorEastAsia" w:hAnsi="Cambria Math"/>
+              </w:rPr>
+              <m:t>k</m:t>
+            </m:r>
+          </m:sub>
+        </m:sSub>
+        <m:r>
+          <w:rPr>
+            <w:rFonts w:ascii="Cambria Math" w:eastAsiaTheme="minorEastAsia" w:hAnsi="Cambria Math"/>
+          </w:rPr>
+          <m:t>=1</m:t>
+        </m:r>
+      </m:oMath>
+      <w:r>
+        <w:rPr>
+          <w:rFonts w:eastAsiaTheme="minorEastAsia"/>
+        </w:rPr>
+        <w:t xml:space="preserve"> is affine combination of the points </w:t>
+      </w:r>
+      <m:oMath>
+        <m:sSub>
+          <m:sSubPr>
+            <m:ctrlPr>
+              <w:rPr>
+                <w:rFonts w:ascii="Cambria Math" w:eastAsiaTheme="minorEastAsia" w:hAnsi="Cambria Math"/>
+                <w:i/>
+              </w:rPr>
+            </m:ctrlPr>
+          </m:sSubPr>
+          <m:e>
+            <m:r>
+              <w:rPr>
+                <w:rFonts w:ascii="Cambria Math" w:eastAsiaTheme="minorEastAsia" w:hAnsi="Cambria Math"/>
+              </w:rPr>
+              <m:t>x</m:t>
+            </m:r>
+          </m:e>
+          <m:sub>
+            <m:r>
+              <w:rPr>
+                <w:rFonts w:ascii="Cambria Math" w:eastAsiaTheme="minorEastAsia" w:hAnsi="Cambria Math"/>
+              </w:rPr>
+              <m:t>i</m:t>
+            </m:r>
+          </m:sub>
+        </m:sSub>
+      </m:oMath>
+      <w:r>
+        <w:rPr>
+          <w:rFonts w:eastAsiaTheme="minorEastAsia"/>
+        </w:rPr>
+        <w:t xml:space="preserve">, </w:t>
+      </w:r>
+      <m:oMath>
+        <m:r>
+          <w:rPr>
+            <w:rFonts w:ascii="Cambria Math" w:eastAsiaTheme="minorEastAsia" w:hAnsi="Cambria Math"/>
+          </w:rPr>
+          <m:t>i</m:t>
+        </m:r>
+        <m:r>
+          <w:rPr>
+            <w:rFonts w:ascii="Cambria Math" w:eastAsiaTheme="minorEastAsia" w:hAnsi="Cambria Math"/>
+          </w:rPr>
+          <m:t>=1..k</m:t>
+        </m:r>
+      </m:oMath>
+      <w:r>
+        <w:rPr>
+          <w:rFonts w:eastAsiaTheme="minorEastAsia"/>
+        </w:rPr>
+        <w:t>.</w:t>
+      </w:r>
+    </w:p>
+    <w:p>
+      <w:pPr>
+        <w:rPr>
+          <w:rFonts w:eastAsiaTheme="minorEastAsia"/>
+        </w:rPr>
+      </w:pPr>
+    </w:p>
+    <w:p>
+      <w:r>
+        <w:rPr>
+          <w:rFonts w:eastAsiaTheme="minorEastAsia"/>
+          <w:b/>
+          <w:bCs/>
+        </w:rPr>
+        <w:t>Corollary</w:t>
+      </w:r>
+      <w:r>
+        <w:rPr>
+          <w:rFonts w:eastAsiaTheme="minorEastAsia"/>
+        </w:rPr>
+        <w:t>: An affine set contains every affine combination of its points</w:t>
+      </w:r>
+    </w:p>
     <w:p/>
     <w:p/>
     <w:p>
@@ -930,6 +1770,7 @@
         <w:rPr>
           <w:noProof/>
         </w:rPr>
+        <w:lastRenderedPageBreak/>
         <w:drawing>
           <wp:anchor distT="0" distB="0" distL="114300" distR="114300" simplePos="0" relativeHeight="251658240" behindDoc="0" locked="0" layoutInCell="1" allowOverlap="1" wp14:anchorId="4BD0747B" wp14:editId="7FE32C07">
             <wp:simplePos x="0" y="0"/>
@@ -990,7 +1831,7 @@
     <w:p/>
     <w:p>
       <w:r>
-        <w:t xml:space="preserve">         Figure : Boundary of the positive semidefinite cone in </w:t>
+        <w:t xml:space="preserve">    Figure : Boundary of the positive semidefinite cone in </w:t>
       </w:r>
       <m:oMath>
         <m:sSup>
@@ -1017,6 +1858,169 @@
             <m:r>
               <w:rPr>
                 <w:rFonts w:ascii="Cambria Math" w:hAnsi="Cambria Math"/>
+              </w:rPr>
+              <m:t>2</m:t>
+            </m:r>
+          </m:sup>
+        </m:sSup>
+      </m:oMath>
+      <w:r>
+        <w:rPr>
+          <w:rFonts w:eastAsiaTheme="minorEastAsia"/>
+        </w:rPr>
+        <w:t xml:space="preserve"> given with </w:t>
+      </w:r>
+      <m:oMath>
+        <m:r>
+          <w:rPr>
+            <w:rFonts w:ascii="Cambria Math" w:eastAsiaTheme="minorEastAsia" w:hAnsi="Cambria Math"/>
+          </w:rPr>
+          <m:t>X</m:t>
+        </m:r>
+        <m:r>
+          <w:rPr>
+            <w:rFonts w:ascii="Cambria Math" w:eastAsiaTheme="minorEastAsia" w:hAnsi="Cambria Math"/>
+          </w:rPr>
+          <m:t>=</m:t>
+        </m:r>
+        <m:d>
+          <m:dPr>
+            <m:begChr m:val="["/>
+            <m:endChr m:val="]"/>
+            <m:ctrlPr>
+              <w:rPr>
+                <w:rFonts w:ascii="Cambria Math" w:eastAsiaTheme="minorEastAsia" w:hAnsi="Cambria Math"/>
+                <w:i/>
+              </w:rPr>
+            </m:ctrlPr>
+          </m:dPr>
+          <m:e>
+            <m:m>
+              <m:mPr>
+                <m:mcs>
+                  <m:mc>
+                    <m:mcPr>
+                      <m:count m:val="2"/>
+                      <m:mcJc m:val="center"/>
+                    </m:mcPr>
+                  </m:mc>
+                </m:mcs>
+                <m:ctrlPr>
+                  <w:rPr>
+                    <w:rFonts w:ascii="Cambria Math" w:eastAsiaTheme="minorEastAsia" w:hAnsi="Cambria Math"/>
+                    <w:i/>
+                  </w:rPr>
+                </m:ctrlPr>
+              </m:mPr>
+              <m:mr>
+                <m:e>
+                  <m:r>
+                    <w:rPr>
+                      <w:rFonts w:ascii="Cambria Math" w:eastAsiaTheme="minorEastAsia" w:hAnsi="Cambria Math"/>
+                    </w:rPr>
+                    <m:t>x</m:t>
+                  </m:r>
+                </m:e>
+                <m:e>
+                  <m:r>
+                    <w:rPr>
+                      <w:rFonts w:ascii="Cambria Math" w:eastAsiaTheme="minorEastAsia" w:hAnsi="Cambria Math"/>
+                    </w:rPr>
+                    <m:t>y</m:t>
+                  </m:r>
+                </m:e>
+              </m:mr>
+              <m:mr>
+                <m:e>
+                  <m:r>
+                    <w:rPr>
+                      <w:rFonts w:ascii="Cambria Math" w:eastAsiaTheme="minorEastAsia" w:hAnsi="Cambria Math"/>
+                    </w:rPr>
+                    <m:t>y</m:t>
+                  </m:r>
+                </m:e>
+                <m:e>
+                  <m:r>
+                    <w:rPr>
+                      <w:rFonts w:ascii="Cambria Math" w:eastAsiaTheme="minorEastAsia" w:hAnsi="Cambria Math"/>
+                    </w:rPr>
+                    <m:t>z</m:t>
+                  </m:r>
+                </m:e>
+              </m:mr>
+            </m:m>
+          </m:e>
+        </m:d>
+        <m:r>
+          <w:rPr>
+            <w:rFonts w:ascii="Cambria Math" w:eastAsiaTheme="minorEastAsia" w:hAnsi="Cambria Math"/>
+          </w:rPr>
+          <m:t>∈</m:t>
+        </m:r>
+        <m:sSubSup>
+          <m:sSubSupPr>
+            <m:ctrlPr>
+              <w:rPr>
+                <w:rFonts w:ascii="Cambria Math" w:eastAsiaTheme="minorEastAsia" w:hAnsi="Cambria Math"/>
+                <w:i/>
+              </w:rPr>
+            </m:ctrlPr>
+          </m:sSubSupPr>
+          <m:e>
+            <m:r>
+              <m:rPr>
+                <m:scr m:val="double-struck"/>
+              </m:rPr>
+              <w:rPr>
+                <w:rFonts w:ascii="Cambria Math" w:hAnsi="Cambria Math"/>
+              </w:rPr>
+              <m:t>S</m:t>
+            </m:r>
+          </m:e>
+          <m:sub>
+            <m:r>
+              <w:rPr>
+                <w:rFonts w:ascii="Cambria Math" w:eastAsiaTheme="minorEastAsia" w:hAnsi="Cambria Math"/>
+              </w:rPr>
+              <m:t>+</m:t>
+            </m:r>
+          </m:sub>
+          <m:sup>
+            <m:r>
+              <w:rPr>
+                <w:rFonts w:ascii="Cambria Math" w:eastAsiaTheme="minorEastAsia" w:hAnsi="Cambria Math"/>
+              </w:rPr>
+              <m:t>2</m:t>
+            </m:r>
+          </m:sup>
+        </m:sSubSup>
+        <m:r>
+          <w:rPr>
+            <w:rFonts w:ascii="Cambria Math" w:eastAsiaTheme="minorEastAsia" w:hAnsi="Cambria Math"/>
+          </w:rPr>
+          <m:t>⟺x≥0,y≥0,xz≥</m:t>
+        </m:r>
+        <m:sSup>
+          <m:sSupPr>
+            <m:ctrlPr>
+              <w:rPr>
+                <w:rFonts w:ascii="Cambria Math" w:eastAsiaTheme="minorEastAsia" w:hAnsi="Cambria Math"/>
+                <w:i/>
+              </w:rPr>
+            </m:ctrlPr>
+          </m:sSupPr>
+          <m:e>
+            <m:r>
+              <w:rPr>
+                <w:rFonts w:ascii="Cambria Math" w:eastAsiaTheme="minorEastAsia" w:hAnsi="Cambria Math"/>
+              </w:rPr>
+              <m:t>y</m:t>
+            </m:r>
+          </m:e>
+          <m:sup>
+            <m:r>
+              <w:rPr>
+                <w:rFonts w:ascii="Cambria Math" w:eastAsiaTheme="minorEastAsia" w:hAnsi="Cambria Math"/>
               </w:rPr>
               <m:t>2</m:t>
             </m:r>
@@ -1025,6 +2029,738 @@
       </m:oMath>
     </w:p>
     <w:p/>
+    <w:p>
+      <w:pPr>
+        <w:rPr>
+          <w:rFonts w:eastAsiaTheme="minorEastAsia"/>
+        </w:rPr>
+      </w:pPr>
+      <w:r>
+        <w:rPr>
+          <w:b/>
+          <w:bCs/>
+        </w:rPr>
+        <w:t>Statement</w:t>
+      </w:r>
+      <w:r>
+        <w:t xml:space="preserve">: The set </w:t>
+      </w:r>
+      <m:oMath>
+        <m:sSubSup>
+          <m:sSubSupPr>
+            <m:ctrlPr>
+              <w:rPr>
+                <w:rFonts w:ascii="Cambria Math" w:eastAsiaTheme="minorEastAsia" w:hAnsi="Cambria Math"/>
+                <w:i/>
+              </w:rPr>
+            </m:ctrlPr>
+          </m:sSubSupPr>
+          <m:e>
+            <m:r>
+              <m:rPr>
+                <m:scr m:val="double-struck"/>
+              </m:rPr>
+              <w:rPr>
+                <w:rFonts w:ascii="Cambria Math" w:hAnsi="Cambria Math"/>
+              </w:rPr>
+              <m:t>S</m:t>
+            </m:r>
+          </m:e>
+          <m:sub>
+            <m:r>
+              <w:rPr>
+                <w:rFonts w:ascii="Cambria Math" w:eastAsiaTheme="minorEastAsia" w:hAnsi="Cambria Math"/>
+              </w:rPr>
+              <m:t>+</m:t>
+            </m:r>
+          </m:sub>
+          <m:sup>
+            <m:r>
+              <w:rPr>
+                <w:rFonts w:ascii="Cambria Math" w:eastAsiaTheme="minorEastAsia" w:hAnsi="Cambria Math"/>
+              </w:rPr>
+              <m:t>n</m:t>
+            </m:r>
+          </m:sup>
+        </m:sSubSup>
+      </m:oMath>
+      <w:r>
+        <w:rPr>
+          <w:rFonts w:eastAsiaTheme="minorEastAsia"/>
+        </w:rPr>
+        <w:t xml:space="preserve"> is a convex cone</w:t>
+      </w:r>
+    </w:p>
+    <w:p>
+      <w:pPr>
+        <w:rPr>
+          <w:rFonts w:eastAsiaTheme="minorEastAsia"/>
+        </w:rPr>
+      </w:pPr>
+      <w:r>
+        <w:t xml:space="preserve">If </w:t>
+      </w:r>
+      <m:oMath>
+        <m:sSub>
+          <m:sSubPr>
+            <m:ctrlPr>
+              <w:rPr>
+                <w:rFonts w:ascii="Cambria Math" w:hAnsi="Cambria Math"/>
+                <w:i/>
+              </w:rPr>
+            </m:ctrlPr>
+          </m:sSubPr>
+          <m:e>
+            <m:r>
+              <w:rPr>
+                <w:rFonts w:ascii="Cambria Math" w:hAnsi="Cambria Math"/>
+              </w:rPr>
+              <m:t>θ</m:t>
+            </m:r>
+          </m:e>
+          <m:sub>
+            <m:r>
+              <w:rPr>
+                <w:rFonts w:ascii="Cambria Math" w:hAnsi="Cambria Math"/>
+              </w:rPr>
+              <m:t>1</m:t>
+            </m:r>
+          </m:sub>
+        </m:sSub>
+        <m:r>
+          <w:rPr>
+            <w:rFonts w:ascii="Cambria Math" w:hAnsi="Cambria Math"/>
+          </w:rPr>
+          <m:t>,</m:t>
+        </m:r>
+        <m:sSub>
+          <m:sSubPr>
+            <m:ctrlPr>
+              <w:rPr>
+                <w:rFonts w:ascii="Cambria Math" w:hAnsi="Cambria Math"/>
+                <w:i/>
+              </w:rPr>
+            </m:ctrlPr>
+          </m:sSubPr>
+          <m:e>
+            <m:r>
+              <w:rPr>
+                <w:rFonts w:ascii="Cambria Math" w:hAnsi="Cambria Math"/>
+              </w:rPr>
+              <m:t>θ</m:t>
+            </m:r>
+          </m:e>
+          <m:sub>
+            <m:r>
+              <w:rPr>
+                <w:rFonts w:ascii="Cambria Math" w:hAnsi="Cambria Math"/>
+              </w:rPr>
+              <m:t>2</m:t>
+            </m:r>
+          </m:sub>
+        </m:sSub>
+        <m:r>
+          <w:rPr>
+            <w:rFonts w:ascii="Cambria Math" w:hAnsi="Cambria Math"/>
+          </w:rPr>
+          <m:t>≥0</m:t>
+        </m:r>
+      </m:oMath>
+      <w:r>
+        <w:rPr>
+          <w:rFonts w:eastAsiaTheme="minorEastAsia"/>
+        </w:rPr>
+        <w:t xml:space="preserve"> and </w:t>
+      </w:r>
+      <m:oMath>
+        <m:r>
+          <w:rPr>
+            <w:rFonts w:ascii="Cambria Math" w:eastAsiaTheme="minorEastAsia" w:hAnsi="Cambria Math"/>
+          </w:rPr>
+          <m:t xml:space="preserve">A, B </m:t>
+        </m:r>
+        <m:r>
+          <w:rPr>
+            <w:rFonts w:ascii="Cambria Math" w:eastAsiaTheme="minorEastAsia" w:hAnsi="Cambria Math"/>
+          </w:rPr>
+          <m:t>∈</m:t>
+        </m:r>
+        <m:sSubSup>
+          <m:sSubSupPr>
+            <m:ctrlPr>
+              <w:rPr>
+                <w:rFonts w:ascii="Cambria Math" w:eastAsiaTheme="minorEastAsia" w:hAnsi="Cambria Math"/>
+                <w:i/>
+              </w:rPr>
+            </m:ctrlPr>
+          </m:sSubSupPr>
+          <m:e>
+            <m:r>
+              <m:rPr>
+                <m:scr m:val="double-struck"/>
+              </m:rPr>
+              <w:rPr>
+                <w:rFonts w:ascii="Cambria Math" w:hAnsi="Cambria Math"/>
+              </w:rPr>
+              <m:t>S</m:t>
+            </m:r>
+          </m:e>
+          <m:sub>
+            <m:r>
+              <w:rPr>
+                <w:rFonts w:ascii="Cambria Math" w:eastAsiaTheme="minorEastAsia" w:hAnsi="Cambria Math"/>
+              </w:rPr>
+              <m:t>+</m:t>
+            </m:r>
+          </m:sub>
+          <m:sup>
+            <m:r>
+              <w:rPr>
+                <w:rFonts w:ascii="Cambria Math" w:eastAsiaTheme="minorEastAsia" w:hAnsi="Cambria Math"/>
+              </w:rPr>
+              <m:t>n</m:t>
+            </m:r>
+          </m:sup>
+        </m:sSubSup>
+      </m:oMath>
+      <w:r>
+        <w:rPr>
+          <w:rFonts w:eastAsiaTheme="minorEastAsia"/>
+        </w:rPr>
+        <w:t xml:space="preserve">, then </w:t>
+      </w:r>
+      <m:oMath>
+        <m:sSub>
+          <m:sSubPr>
+            <m:ctrlPr>
+              <w:rPr>
+                <w:rFonts w:ascii="Cambria Math" w:hAnsi="Cambria Math"/>
+                <w:i/>
+              </w:rPr>
+            </m:ctrlPr>
+          </m:sSubPr>
+          <m:e>
+            <m:r>
+              <w:rPr>
+                <w:rFonts w:ascii="Cambria Math" w:hAnsi="Cambria Math"/>
+              </w:rPr>
+              <m:t>θ</m:t>
+            </m:r>
+          </m:e>
+          <m:sub>
+            <m:r>
+              <w:rPr>
+                <w:rFonts w:ascii="Cambria Math" w:hAnsi="Cambria Math"/>
+              </w:rPr>
+              <m:t>1</m:t>
+            </m:r>
+          </m:sub>
+        </m:sSub>
+        <m:r>
+          <w:rPr>
+            <w:rFonts w:ascii="Cambria Math" w:hAnsi="Cambria Math"/>
+          </w:rPr>
+          <m:t>A+</m:t>
+        </m:r>
+        <m:sSub>
+          <m:sSubPr>
+            <m:ctrlPr>
+              <w:rPr>
+                <w:rFonts w:ascii="Cambria Math" w:hAnsi="Cambria Math"/>
+                <w:i/>
+              </w:rPr>
+            </m:ctrlPr>
+          </m:sSubPr>
+          <m:e>
+            <m:r>
+              <w:rPr>
+                <w:rFonts w:ascii="Cambria Math" w:hAnsi="Cambria Math"/>
+              </w:rPr>
+              <m:t>θ</m:t>
+            </m:r>
+          </m:e>
+          <m:sub>
+            <m:r>
+              <w:rPr>
+                <w:rFonts w:ascii="Cambria Math" w:hAnsi="Cambria Math"/>
+              </w:rPr>
+              <m:t>2</m:t>
+            </m:r>
+          </m:sub>
+        </m:sSub>
+        <m:r>
+          <w:rPr>
+            <w:rFonts w:ascii="Cambria Math" w:hAnsi="Cambria Math"/>
+          </w:rPr>
+          <m:t>B∈</m:t>
+        </m:r>
+        <m:sSubSup>
+          <m:sSubSupPr>
+            <m:ctrlPr>
+              <w:rPr>
+                <w:rFonts w:ascii="Cambria Math" w:eastAsiaTheme="minorEastAsia" w:hAnsi="Cambria Math"/>
+                <w:i/>
+              </w:rPr>
+            </m:ctrlPr>
+          </m:sSubSupPr>
+          <m:e>
+            <m:r>
+              <m:rPr>
+                <m:scr m:val="double-struck"/>
+              </m:rPr>
+              <w:rPr>
+                <w:rFonts w:ascii="Cambria Math" w:hAnsi="Cambria Math"/>
+              </w:rPr>
+              <m:t>S</m:t>
+            </m:r>
+          </m:e>
+          <m:sub>
+            <m:r>
+              <w:rPr>
+                <w:rFonts w:ascii="Cambria Math" w:eastAsiaTheme="minorEastAsia" w:hAnsi="Cambria Math"/>
+              </w:rPr>
+              <m:t>+</m:t>
+            </m:r>
+          </m:sub>
+          <m:sup>
+            <m:r>
+              <w:rPr>
+                <w:rFonts w:ascii="Cambria Math" w:eastAsiaTheme="minorEastAsia" w:hAnsi="Cambria Math"/>
+              </w:rPr>
+              <m:t>n</m:t>
+            </m:r>
+          </m:sup>
+        </m:sSubSup>
+      </m:oMath>
+      <w:r>
+        <w:rPr>
+          <w:rFonts w:eastAsiaTheme="minorEastAsia"/>
+        </w:rPr>
+        <w:t xml:space="preserve">. This can be verified directly from the definition of positive semi definiteness: for any </w:t>
+      </w:r>
+      <m:oMath>
+        <m:r>
+          <w:rPr>
+            <w:rFonts w:ascii="Cambria Math" w:eastAsiaTheme="minorEastAsia" w:hAnsi="Cambria Math"/>
+          </w:rPr>
+          <m:t>x</m:t>
+        </m:r>
+        <m:r>
+          <w:rPr>
+            <w:rFonts w:ascii="Cambria Math" w:eastAsiaTheme="minorEastAsia" w:hAnsi="Cambria Math"/>
+          </w:rPr>
+          <m:t>∈</m:t>
+        </m:r>
+        <m:sSup>
+          <m:sSupPr>
+            <m:ctrlPr>
+              <w:rPr>
+                <w:rFonts w:ascii="Cambria Math" w:eastAsiaTheme="minorEastAsia" w:hAnsi="Cambria Math"/>
+                <w:i/>
+              </w:rPr>
+            </m:ctrlPr>
+          </m:sSupPr>
+          <m:e>
+            <m:r>
+              <m:rPr>
+                <m:scr m:val="double-struck"/>
+              </m:rPr>
+              <w:rPr>
+                <w:rFonts w:ascii="Cambria Math" w:eastAsiaTheme="minorEastAsia" w:hAnsi="Cambria Math"/>
+              </w:rPr>
+              <m:t>R</m:t>
+            </m:r>
+          </m:e>
+          <m:sup>
+            <m:r>
+              <w:rPr>
+                <w:rFonts w:ascii="Cambria Math" w:eastAsiaTheme="minorEastAsia" w:hAnsi="Cambria Math"/>
+              </w:rPr>
+              <m:t>n</m:t>
+            </m:r>
+          </m:sup>
+        </m:sSup>
+      </m:oMath>
+      <w:r>
+        <w:rPr>
+          <w:rFonts w:eastAsiaTheme="minorEastAsia"/>
+        </w:rPr>
+        <w:t>, we have</w:t>
+      </w:r>
+    </w:p>
+    <w:p>
+      <w:pPr>
+        <w:rPr>
+          <w:rFonts w:eastAsiaTheme="minorEastAsia"/>
+        </w:rPr>
+      </w:pPr>
+    </w:p>
+    <w:p>
+      <w:pPr>
+        <w:rPr>
+          <w:rFonts w:eastAsiaTheme="minorEastAsia"/>
+        </w:rPr>
+      </w:pPr>
+      <m:oMath>
+        <m:sSup>
+          <m:sSupPr>
+            <m:ctrlPr>
+              <w:rPr>
+                <w:rFonts w:ascii="Cambria Math" w:hAnsi="Cambria Math"/>
+                <w:i/>
+              </w:rPr>
+            </m:ctrlPr>
+          </m:sSupPr>
+          <m:e>
+            <m:r>
+              <w:rPr>
+                <w:rFonts w:ascii="Cambria Math" w:hAnsi="Cambria Math"/>
+              </w:rPr>
+              <m:t>x</m:t>
+            </m:r>
+          </m:e>
+          <m:sup>
+            <m:r>
+              <w:rPr>
+                <w:rFonts w:ascii="Cambria Math" w:hAnsi="Cambria Math"/>
+              </w:rPr>
+              <m:t>T</m:t>
+            </m:r>
+          </m:sup>
+        </m:sSup>
+        <m:d>
+          <m:dPr>
+            <m:ctrlPr>
+              <w:rPr>
+                <w:rFonts w:ascii="Cambria Math" w:hAnsi="Cambria Math"/>
+                <w:i/>
+              </w:rPr>
+            </m:ctrlPr>
+          </m:dPr>
+          <m:e>
+            <m:sSub>
+              <m:sSubPr>
+                <m:ctrlPr>
+                  <w:rPr>
+                    <w:rFonts w:ascii="Cambria Math" w:hAnsi="Cambria Math"/>
+                    <w:i/>
+                  </w:rPr>
+                </m:ctrlPr>
+              </m:sSubPr>
+              <m:e>
+                <m:r>
+                  <w:rPr>
+                    <w:rFonts w:ascii="Cambria Math" w:hAnsi="Cambria Math"/>
+                  </w:rPr>
+                  <m:t>θ</m:t>
+                </m:r>
+              </m:e>
+              <m:sub>
+                <m:r>
+                  <w:rPr>
+                    <w:rFonts w:ascii="Cambria Math" w:hAnsi="Cambria Math"/>
+                  </w:rPr>
+                  <m:t>1</m:t>
+                </m:r>
+              </m:sub>
+            </m:sSub>
+            <m:r>
+              <w:rPr>
+                <w:rFonts w:ascii="Cambria Math" w:hAnsi="Cambria Math"/>
+              </w:rPr>
+              <m:t>A+</m:t>
+            </m:r>
+            <m:sSub>
+              <m:sSubPr>
+                <m:ctrlPr>
+                  <w:rPr>
+                    <w:rFonts w:ascii="Cambria Math" w:hAnsi="Cambria Math"/>
+                    <w:i/>
+                  </w:rPr>
+                </m:ctrlPr>
+              </m:sSubPr>
+              <m:e>
+                <m:r>
+                  <w:rPr>
+                    <w:rFonts w:ascii="Cambria Math" w:hAnsi="Cambria Math"/>
+                  </w:rPr>
+                  <m:t>θ</m:t>
+                </m:r>
+              </m:e>
+              <m:sub>
+                <m:r>
+                  <w:rPr>
+                    <w:rFonts w:ascii="Cambria Math" w:hAnsi="Cambria Math"/>
+                  </w:rPr>
+                  <m:t>2</m:t>
+                </m:r>
+              </m:sub>
+            </m:sSub>
+            <m:r>
+              <w:rPr>
+                <w:rFonts w:ascii="Cambria Math" w:hAnsi="Cambria Math"/>
+              </w:rPr>
+              <m:t>B</m:t>
+            </m:r>
+          </m:e>
+        </m:d>
+        <m:r>
+          <w:rPr>
+            <w:rFonts w:ascii="Cambria Math" w:hAnsi="Cambria Math"/>
+          </w:rPr>
+          <m:t>x=</m:t>
+        </m:r>
+        <m:sSub>
+          <m:sSubPr>
+            <m:ctrlPr>
+              <w:rPr>
+                <w:rFonts w:ascii="Cambria Math" w:hAnsi="Cambria Math"/>
+                <w:i/>
+              </w:rPr>
+            </m:ctrlPr>
+          </m:sSubPr>
+          <m:e>
+            <m:r>
+              <w:rPr>
+                <w:rFonts w:ascii="Cambria Math" w:hAnsi="Cambria Math"/>
+              </w:rPr>
+              <m:t>θ</m:t>
+            </m:r>
+          </m:e>
+          <m:sub>
+            <m:r>
+              <w:rPr>
+                <w:rFonts w:ascii="Cambria Math" w:hAnsi="Cambria Math"/>
+              </w:rPr>
+              <m:t>1</m:t>
+            </m:r>
+          </m:sub>
+        </m:sSub>
+        <m:sSup>
+          <m:sSupPr>
+            <m:ctrlPr>
+              <w:rPr>
+                <w:rFonts w:ascii="Cambria Math" w:hAnsi="Cambria Math"/>
+                <w:i/>
+              </w:rPr>
+            </m:ctrlPr>
+          </m:sSupPr>
+          <m:e>
+            <m:r>
+              <w:rPr>
+                <w:rFonts w:ascii="Cambria Math" w:hAnsi="Cambria Math"/>
+              </w:rPr>
+              <m:t>x</m:t>
+            </m:r>
+          </m:e>
+          <m:sup>
+            <m:r>
+              <w:rPr>
+                <w:rFonts w:ascii="Cambria Math" w:hAnsi="Cambria Math"/>
+              </w:rPr>
+              <m:t>T</m:t>
+            </m:r>
+          </m:sup>
+        </m:sSup>
+        <m:r>
+          <w:rPr>
+            <w:rFonts w:ascii="Cambria Math" w:hAnsi="Cambria Math"/>
+          </w:rPr>
+          <m:t>Ax+</m:t>
+        </m:r>
+        <m:sSub>
+          <m:sSubPr>
+            <m:ctrlPr>
+              <w:rPr>
+                <w:rFonts w:ascii="Cambria Math" w:hAnsi="Cambria Math"/>
+                <w:i/>
+              </w:rPr>
+            </m:ctrlPr>
+          </m:sSubPr>
+          <m:e>
+            <m:r>
+              <w:rPr>
+                <w:rFonts w:ascii="Cambria Math" w:hAnsi="Cambria Math"/>
+              </w:rPr>
+              <m:t>θ</m:t>
+            </m:r>
+          </m:e>
+          <m:sub>
+            <m:r>
+              <w:rPr>
+                <w:rFonts w:ascii="Cambria Math" w:hAnsi="Cambria Math"/>
+              </w:rPr>
+              <m:t>2</m:t>
+            </m:r>
+          </m:sub>
+        </m:sSub>
+        <m:sSup>
+          <m:sSupPr>
+            <m:ctrlPr>
+              <w:rPr>
+                <w:rFonts w:ascii="Cambria Math" w:hAnsi="Cambria Math"/>
+                <w:i/>
+              </w:rPr>
+            </m:ctrlPr>
+          </m:sSupPr>
+          <m:e>
+            <m:r>
+              <w:rPr>
+                <w:rFonts w:ascii="Cambria Math" w:hAnsi="Cambria Math"/>
+              </w:rPr>
+              <m:t>x</m:t>
+            </m:r>
+          </m:e>
+          <m:sup>
+            <m:r>
+              <w:rPr>
+                <w:rFonts w:ascii="Cambria Math" w:hAnsi="Cambria Math"/>
+              </w:rPr>
+              <m:t>T</m:t>
+            </m:r>
+          </m:sup>
+        </m:sSup>
+        <m:r>
+          <w:rPr>
+            <w:rFonts w:ascii="Cambria Math" w:hAnsi="Cambria Math"/>
+          </w:rPr>
+          <m:t>Bx≥0</m:t>
+        </m:r>
+      </m:oMath>
+      <w:r>
+        <w:rPr>
+          <w:rFonts w:eastAsiaTheme="minorEastAsia"/>
+        </w:rPr>
+        <w:t xml:space="preserve">  if </w:t>
+      </w:r>
+      <m:oMath>
+        <m:r>
+          <w:rPr>
+            <w:rFonts w:ascii="Cambria Math" w:eastAsiaTheme="minorEastAsia" w:hAnsi="Cambria Math"/>
+          </w:rPr>
+          <m:t>A</m:t>
+        </m:r>
+        <m:r>
+          <w:rPr>
+            <w:rFonts w:ascii="Cambria Math" w:eastAsiaTheme="minorEastAsia" w:hAnsi="Cambria Math"/>
+          </w:rPr>
+          <m:t>≽0</m:t>
+        </m:r>
+      </m:oMath>
+      <w:r>
+        <w:rPr>
+          <w:rFonts w:eastAsiaTheme="minorEastAsia"/>
+        </w:rPr>
+        <w:t xml:space="preserve">, </w:t>
+      </w:r>
+      <m:oMath>
+        <m:r>
+          <w:rPr>
+            <w:rFonts w:ascii="Cambria Math" w:eastAsiaTheme="minorEastAsia" w:hAnsi="Cambria Math"/>
+          </w:rPr>
+          <m:t>B</m:t>
+        </m:r>
+        <m:r>
+          <w:rPr>
+            <w:rFonts w:ascii="Cambria Math" w:eastAsiaTheme="minorEastAsia" w:hAnsi="Cambria Math"/>
+          </w:rPr>
+          <m:t>≽0</m:t>
+        </m:r>
+      </m:oMath>
+      <w:r>
+        <w:rPr>
+          <w:rFonts w:eastAsiaTheme="minorEastAsia"/>
+        </w:rPr>
+        <w:t xml:space="preserve"> and </w:t>
+      </w:r>
+      <m:oMath>
+        <m:sSub>
+          <m:sSubPr>
+            <m:ctrlPr>
+              <w:rPr>
+                <w:rFonts w:ascii="Cambria Math" w:eastAsiaTheme="minorEastAsia" w:hAnsi="Cambria Math"/>
+                <w:i/>
+              </w:rPr>
+            </m:ctrlPr>
+          </m:sSubPr>
+          <m:e>
+            <m:r>
+              <w:rPr>
+                <w:rFonts w:ascii="Cambria Math" w:eastAsiaTheme="minorEastAsia" w:hAnsi="Cambria Math"/>
+              </w:rPr>
+              <m:t>θ</m:t>
+            </m:r>
+          </m:e>
+          <m:sub>
+            <m:r>
+              <w:rPr>
+                <w:rFonts w:ascii="Cambria Math" w:eastAsiaTheme="minorEastAsia" w:hAnsi="Cambria Math"/>
+              </w:rPr>
+              <m:t>1</m:t>
+            </m:r>
+          </m:sub>
+        </m:sSub>
+        <m:r>
+          <w:rPr>
+            <w:rFonts w:ascii="Cambria Math" w:eastAsiaTheme="minorEastAsia" w:hAnsi="Cambria Math"/>
+          </w:rPr>
+          <m:t>,</m:t>
+        </m:r>
+        <m:sSub>
+          <m:sSubPr>
+            <m:ctrlPr>
+              <w:rPr>
+                <w:rFonts w:ascii="Cambria Math" w:eastAsiaTheme="minorEastAsia" w:hAnsi="Cambria Math"/>
+                <w:i/>
+              </w:rPr>
+            </m:ctrlPr>
+          </m:sSubPr>
+          <m:e>
+            <m:r>
+              <w:rPr>
+                <w:rFonts w:ascii="Cambria Math" w:eastAsiaTheme="minorEastAsia" w:hAnsi="Cambria Math"/>
+              </w:rPr>
+              <m:t>θ</m:t>
+            </m:r>
+          </m:e>
+          <m:sub>
+            <m:r>
+              <w:rPr>
+                <w:rFonts w:ascii="Cambria Math" w:eastAsiaTheme="minorEastAsia" w:hAnsi="Cambria Math"/>
+              </w:rPr>
+              <m:t>2</m:t>
+            </m:r>
+          </m:sub>
+        </m:sSub>
+        <m:r>
+          <w:rPr>
+            <w:rFonts w:ascii="Cambria Math" w:eastAsiaTheme="minorEastAsia" w:hAnsi="Cambria Math"/>
+          </w:rPr>
+          <m:t>≥0</m:t>
+        </m:r>
+      </m:oMath>
+    </w:p>
+    <w:p>
+      <w:pPr>
+        <w:rPr>
+          <w:rFonts w:eastAsiaTheme="minorEastAsia"/>
+        </w:rPr>
+      </w:pPr>
+    </w:p>
+    <w:p>
+      <w:pPr>
+        <w:rPr>
+          <w:rFonts w:eastAsiaTheme="minorEastAsia"/>
+        </w:rPr>
+      </w:pPr>
+    </w:p>
+    <w:p>
+      <w:pPr>
+        <w:rPr>
+          <w:rFonts w:eastAsiaTheme="minorEastAsia"/>
+        </w:rPr>
+      </w:pPr>
+    </w:p>
     <w:p/>
     <w:p/>
     <w:p>
